--- a/Heuristic_Analysis.docx
+++ b/Heuristic_Analysis.docx
@@ -1012,21 +1012,7 @@
                 <w:sz w:val="20"/>
                 <w:szCs w:val="20"/>
               </w:rPr>
-              <w:t xml:space="preserve">Breadth first tree </w:t>
-            </w:r>
-            <w:r>
-              <w:rPr>
-                <w:sz w:val="20"/>
-                <w:szCs w:val="20"/>
-              </w:rPr>
-              <w:t>search</w:t>
-            </w:r>
-            <w:r>
-              <w:rPr>
-                <w:sz w:val="20"/>
-                <w:szCs w:val="20"/>
-              </w:rPr>
-              <w:t xml:space="preserve"> </w:t>
+              <w:t xml:space="preserve">Breadth first tree search </w:t>
             </w:r>
           </w:p>
         </w:tc>
@@ -1270,14 +1256,7 @@
                 <w:sz w:val="20"/>
                 <w:szCs w:val="20"/>
               </w:rPr>
-              <w:t xml:space="preserve">Depth limited </w:t>
-            </w:r>
-            <w:r>
-              <w:rPr>
-                <w:sz w:val="20"/>
-                <w:szCs w:val="20"/>
-              </w:rPr>
-              <w:t xml:space="preserve">search   </w:t>
+              <w:t xml:space="preserve">Depth limited search   </w:t>
             </w:r>
           </w:p>
         </w:tc>
@@ -1781,14 +1760,7 @@
                 <w:sz w:val="20"/>
                 <w:szCs w:val="20"/>
               </w:rPr>
-              <w:t>A* search H</w:t>
-            </w:r>
-            <w:r>
-              <w:rPr>
-                <w:sz w:val="20"/>
-                <w:szCs w:val="20"/>
-              </w:rPr>
-              <w:t>1</w:t>
+              <w:t>A* search H1</w:t>
             </w:r>
           </w:p>
           <w:p>
@@ -1918,14 +1890,7 @@
                 <w:sz w:val="20"/>
                 <w:szCs w:val="20"/>
               </w:rPr>
-              <w:t xml:space="preserve">A* search H ignore </w:t>
-            </w:r>
-            <w:r>
-              <w:rPr>
-                <w:sz w:val="20"/>
-                <w:szCs w:val="20"/>
-              </w:rPr>
-              <w:t>preconditions</w:t>
+              <w:t>A* search H ignore preconditions</w:t>
             </w:r>
           </w:p>
           <w:p>
@@ -2055,28 +2020,7 @@
                 <w:sz w:val="20"/>
                 <w:szCs w:val="20"/>
               </w:rPr>
-              <w:t xml:space="preserve">A* search H  PG </w:t>
-            </w:r>
-            <w:r>
-              <w:rPr>
-                <w:sz w:val="20"/>
-                <w:szCs w:val="20"/>
-              </w:rPr>
-              <w:t>level</w:t>
-            </w:r>
-            <w:r>
-              <w:rPr>
-                <w:sz w:val="20"/>
-                <w:szCs w:val="20"/>
-              </w:rPr>
-              <w:t xml:space="preserve"> </w:t>
-            </w:r>
-            <w:r>
-              <w:rPr>
-                <w:sz w:val="20"/>
-                <w:szCs w:val="20"/>
-              </w:rPr>
-              <w:t>sum</w:t>
+              <w:t>A* search H  PG level sum</w:t>
             </w:r>
           </w:p>
         </w:tc>
@@ -2313,8 +2257,6 @@
         </w:rPr>
         <w:t xml:space="preserve"> in this problem. </w:t>
       </w:r>
-      <w:bookmarkStart w:id="0" w:name="_GoBack"/>
-      <w:bookmarkEnd w:id="0"/>
       <w:r>
         <w:rPr>
           <w:rFonts w:asciiTheme="minorHAnsi" w:hAnsiTheme="minorHAnsi"/>
@@ -2524,24 +2466,31 @@
           <w:sz w:val="22"/>
           <w:szCs w:val="22"/>
         </w:rPr>
-        <w:t>Depth first graph search</w:t>
-      </w:r>
-      <w:r>
-        <w:rPr>
-          <w:rFonts w:asciiTheme="minorHAnsi" w:hAnsiTheme="minorHAnsi"/>
-          <w:sz w:val="22"/>
-          <w:szCs w:val="22"/>
-        </w:rPr>
-        <w:t xml:space="preserve">, </w:t>
-      </w:r>
-      <w:r>
-        <w:rPr>
-          <w:rFonts w:asciiTheme="minorHAnsi" w:hAnsiTheme="minorHAnsi"/>
-          <w:sz w:val="22"/>
-          <w:szCs w:val="22"/>
-        </w:rPr>
-        <w:t xml:space="preserve">Uniform </w:t>
-      </w:r>
+        <w:t>Uniform Cost Search</w:t>
+      </w:r>
+      <w:r>
+        <w:rPr>
+          <w:rFonts w:asciiTheme="minorHAnsi" w:hAnsiTheme="minorHAnsi"/>
+          <w:sz w:val="22"/>
+          <w:szCs w:val="22"/>
+        </w:rPr>
+        <w:t>,</w:t>
+      </w:r>
+      <w:r>
+        <w:rPr>
+          <w:rFonts w:asciiTheme="minorHAnsi" w:hAnsiTheme="minorHAnsi"/>
+        </w:rPr>
+        <w:t xml:space="preserve"> </w:t>
+      </w:r>
+      <w:r>
+        <w:rPr>
+          <w:rFonts w:asciiTheme="minorHAnsi" w:hAnsiTheme="minorHAnsi"/>
+          <w:sz w:val="22"/>
+          <w:szCs w:val="22"/>
+        </w:rPr>
+        <w:t xml:space="preserve">A* search H1 </w:t>
+      </w:r>
+      <w:proofErr w:type="gramStart"/>
       <w:r>
         <w:rPr>
           <w:rFonts w:asciiTheme="minorHAnsi" w:hAnsiTheme="minorHAnsi"/>
@@ -2549,29 +2498,16 @@
           <w:szCs w:val="22"/>
         </w:rPr>
         <w:lastRenderedPageBreak/>
-        <w:t>Cost Search</w:t>
-      </w:r>
-      <w:r>
-        <w:rPr>
-          <w:rFonts w:asciiTheme="minorHAnsi" w:hAnsiTheme="minorHAnsi"/>
-          <w:sz w:val="22"/>
-          <w:szCs w:val="22"/>
-        </w:rPr>
-        <w:t>,</w:t>
-      </w:r>
-      <w:r>
-        <w:rPr>
-          <w:rFonts w:asciiTheme="minorHAnsi" w:hAnsiTheme="minorHAnsi"/>
-        </w:rPr>
-        <w:t xml:space="preserve"> </w:t>
-      </w:r>
-      <w:r>
-        <w:rPr>
-          <w:rFonts w:asciiTheme="minorHAnsi" w:hAnsiTheme="minorHAnsi"/>
-          <w:sz w:val="22"/>
-          <w:szCs w:val="22"/>
-        </w:rPr>
-        <w:t>A* search H1 and A* search H ignore preconditions are other searches that ga</w:t>
+        <w:t>and</w:t>
+      </w:r>
+      <w:proofErr w:type="gramEnd"/>
+      <w:r>
+        <w:rPr>
+          <w:rFonts w:asciiTheme="minorHAnsi" w:hAnsiTheme="minorHAnsi"/>
+          <w:sz w:val="22"/>
+          <w:szCs w:val="22"/>
+        </w:rPr>
+        <w:t xml:space="preserve"> A* search H ignore preconditions are other searches that ga</w:t>
       </w:r>
       <w:r>
         <w:rPr>
@@ -4753,23 +4689,7 @@
           <w:sz w:val="20"/>
           <w:szCs w:val="20"/>
         </w:rPr>
-        <w:t xml:space="preserve">However, </w:t>
-      </w:r>
-      <w:r>
-        <w:rPr>
-          <w:rFonts w:asciiTheme="minorHAnsi" w:hAnsiTheme="minorHAnsi"/>
-          <w:sz w:val="20"/>
-          <w:szCs w:val="20"/>
-        </w:rPr>
-        <w:t>A* search H  PG level sum</w:t>
-      </w:r>
-      <w:r>
-        <w:rPr>
-          <w:rFonts w:asciiTheme="minorHAnsi" w:hAnsiTheme="minorHAnsi"/>
-          <w:sz w:val="20"/>
-          <w:szCs w:val="20"/>
-        </w:rPr>
-        <w:t xml:space="preserve"> heuristic generated less </w:t>
+        <w:t xml:space="preserve">However, A* search H  PG level sum heuristic generated less </w:t>
       </w:r>
       <w:r>
         <w:rPr>
@@ -6336,14 +6256,7 @@
                 <w:sz w:val="20"/>
                 <w:szCs w:val="20"/>
               </w:rPr>
-              <w:t>A* search H</w:t>
-            </w:r>
-            <w:r>
-              <w:rPr>
-                <w:sz w:val="20"/>
-                <w:szCs w:val="20"/>
-              </w:rPr>
-              <w:t>1</w:t>
+              <w:t>A* search H1</w:t>
             </w:r>
           </w:p>
         </w:tc>
@@ -6445,14 +6358,7 @@
                 <w:sz w:val="20"/>
                 <w:szCs w:val="20"/>
               </w:rPr>
-              <w:t xml:space="preserve">A* search H ignore </w:t>
-            </w:r>
-            <w:r>
-              <w:rPr>
-                <w:sz w:val="20"/>
-                <w:szCs w:val="20"/>
-              </w:rPr>
-              <w:t>preconditions</w:t>
+              <w:t>A* search H ignore preconditions</w:t>
             </w:r>
           </w:p>
         </w:tc>
@@ -7098,7 +7004,23 @@
           <w:sz w:val="22"/>
           <w:szCs w:val="22"/>
         </w:rPr>
-        <w:t xml:space="preserve"> heuristic generates fewer new nodes and performs lesser goal tests. This is because level sum heuristics is computationally more expensive. </w:t>
+        <w:t xml:space="preserve"> heuristic generates fewer new nodes and performs lesser goal tests. This is because level sum heuristics is computationally more expensive</w:t>
+      </w:r>
+      <w:r>
+        <w:rPr>
+          <w:rFonts w:asciiTheme="minorHAnsi" w:hAnsiTheme="minorHAnsi"/>
+          <w:sz w:val="22"/>
+          <w:szCs w:val="22"/>
+        </w:rPr>
+        <w:t xml:space="preserve"> [1]</w:t>
+      </w:r>
+      <w:r>
+        <w:rPr>
+          <w:rFonts w:asciiTheme="minorHAnsi" w:hAnsiTheme="minorHAnsi"/>
+          <w:sz w:val="22"/>
+          <w:szCs w:val="22"/>
+        </w:rPr>
+        <w:t xml:space="preserve">. </w:t>
       </w:r>
     </w:p>
     <w:p>
@@ -7144,15 +7066,121 @@
           <w:sz w:val="22"/>
           <w:szCs w:val="22"/>
         </w:rPr>
-        <w:t>conclude that for large size of Air Cargo Transportation System, A* Search with ignore preconditions heuristic outper</w:t>
-      </w:r>
-      <w:r>
-        <w:rPr>
-          <w:rFonts w:asciiTheme="minorHAnsi" w:hAnsiTheme="minorHAnsi"/>
-          <w:sz w:val="22"/>
-          <w:szCs w:val="22"/>
-        </w:rPr>
-        <w:t>forms all other search methods.</w:t>
+        <w:t>conclude that for large size of Air Cargo Transportation System, A* Search with ignore preconditions heuristic outperforms all other search methods.</w:t>
+      </w:r>
+    </w:p>
+    <w:p>
+      <w:pPr>
+        <w:pStyle w:val="Default"/>
+        <w:rPr>
+          <w:rFonts w:asciiTheme="minorHAnsi" w:hAnsiTheme="minorHAnsi"/>
+          <w:sz w:val="22"/>
+          <w:szCs w:val="22"/>
+        </w:rPr>
+      </w:pPr>
+    </w:p>
+    <w:p>
+      <w:pPr>
+        <w:pStyle w:val="Default"/>
+        <w:rPr>
+          <w:rFonts w:asciiTheme="minorHAnsi" w:hAnsiTheme="minorHAnsi"/>
+          <w:sz w:val="22"/>
+          <w:szCs w:val="22"/>
+        </w:rPr>
+      </w:pPr>
+      <w:bookmarkStart w:id="0" w:name="_GoBack"/>
+      <w:bookmarkEnd w:id="0"/>
+    </w:p>
+    <w:p>
+      <w:pPr>
+        <w:pStyle w:val="Default"/>
+        <w:rPr>
+          <w:rFonts w:asciiTheme="minorHAnsi" w:hAnsiTheme="minorHAnsi"/>
+          <w:sz w:val="22"/>
+          <w:szCs w:val="22"/>
+        </w:rPr>
+      </w:pPr>
+    </w:p>
+    <w:p>
+      <w:pPr>
+        <w:pStyle w:val="Default"/>
+        <w:rPr>
+          <w:rFonts w:asciiTheme="minorHAnsi" w:hAnsiTheme="minorHAnsi"/>
+          <w:sz w:val="22"/>
+          <w:szCs w:val="22"/>
+        </w:rPr>
+      </w:pPr>
+    </w:p>
+    <w:p>
+      <w:pPr>
+        <w:pStyle w:val="Default"/>
+        <w:rPr>
+          <w:rFonts w:asciiTheme="minorHAnsi" w:hAnsiTheme="minorHAnsi"/>
+          <w:sz w:val="22"/>
+          <w:szCs w:val="22"/>
+        </w:rPr>
+      </w:pPr>
+      <w:r>
+        <w:rPr>
+          <w:rFonts w:asciiTheme="minorHAnsi" w:hAnsiTheme="minorHAnsi"/>
+          <w:sz w:val="22"/>
+          <w:szCs w:val="22"/>
+        </w:rPr>
+        <w:t>References</w:t>
+      </w:r>
+    </w:p>
+    <w:p>
+      <w:pPr>
+        <w:pStyle w:val="Default"/>
+        <w:rPr>
+          <w:rFonts w:asciiTheme="minorHAnsi" w:hAnsiTheme="minorHAnsi"/>
+          <w:sz w:val="22"/>
+          <w:szCs w:val="22"/>
+        </w:rPr>
+      </w:pPr>
+      <w:r>
+        <w:rPr>
+          <w:rFonts w:asciiTheme="minorHAnsi" w:hAnsiTheme="minorHAnsi"/>
+          <w:sz w:val="22"/>
+          <w:szCs w:val="22"/>
+        </w:rPr>
+        <w:t>[1]</w:t>
+      </w:r>
+      <w:proofErr w:type="gramStart"/>
+      <w:r>
+        <w:rPr>
+          <w:rFonts w:asciiTheme="minorHAnsi" w:hAnsiTheme="minorHAnsi"/>
+          <w:sz w:val="22"/>
+          <w:szCs w:val="22"/>
+        </w:rPr>
+        <w:t xml:space="preserve">Russell, Stuart and </w:t>
+      </w:r>
+      <w:proofErr w:type="spellStart"/>
+      <w:r>
+        <w:rPr>
+          <w:rFonts w:asciiTheme="minorHAnsi" w:hAnsiTheme="minorHAnsi"/>
+          <w:sz w:val="22"/>
+          <w:szCs w:val="22"/>
+        </w:rPr>
+        <w:t>Norvig</w:t>
+      </w:r>
+      <w:proofErr w:type="spellEnd"/>
+      <w:r>
+        <w:rPr>
+          <w:rFonts w:asciiTheme="minorHAnsi" w:hAnsiTheme="minorHAnsi"/>
+          <w:sz w:val="22"/>
+          <w:szCs w:val="22"/>
+        </w:rPr>
+        <w:t>, Peter.</w:t>
+      </w:r>
+      <w:proofErr w:type="gramEnd"/>
+      <w:r>
+        <w:rPr>
+          <w:rFonts w:asciiTheme="minorHAnsi" w:hAnsiTheme="minorHAnsi"/>
+          <w:sz w:val="22"/>
+          <w:szCs w:val="22"/>
+        </w:rPr>
+        <w:t xml:space="preserve"> Artificial Intelligence: A Modern Approach 3nd Edition, P.394.</w:t>
       </w:r>
     </w:p>
     <w:sectPr>
